--- a/festival/src/Documentations/organisation.docx
+++ b/festival/src/Documentations/organisation.docx
@@ -103,7 +103,21 @@
           <w:b/>
           <w:u w:val="single"/>
         </w:rPr>
-        <w:t xml:space="preserve"> CLIENTE :</w:t>
+        <w:t xml:space="preserve"> CLIENTE</w:t>
+      </w:r>
+      <w:r>
+        <w:rPr>
+          <w:b/>
+          <w:u w:val="single"/>
+        </w:rPr>
+        <w:t>S</w:t>
+      </w:r>
+      <w:r>
+        <w:rPr>
+          <w:b/>
+          <w:u w:val="single"/>
+        </w:rPr>
+        <w:t> :</w:t>
       </w:r>
     </w:p>
     <w:p>
@@ -383,18 +397,9 @@
     </w:p>
     <w:p>
       <w:pPr>
-        <w:spacing w:after="240"/>
-        <w:ind w:left="2124"/>
-      </w:pPr>
-      <w:r>
-        <w:t>Mot de passe</w:t>
-      </w:r>
-      <w:r>
-        <w:t> :</w:t>
-      </w:r>
-      <w:r>
-        <w:t xml:space="preserve"> pr6VR&amp;ten@6T</w:t>
-      </w:r>
+        <w:spacing w:after="0"/>
+        <w:ind w:left="1416" w:firstLine="708"/>
+      </w:pPr>
     </w:p>
     <w:p>
       <w:pPr>
@@ -550,29 +555,478 @@
           <w:szCs w:val="24"/>
           <w:u w:val="single"/>
         </w:rPr>
-        <w:lastRenderedPageBreak/>
-        <w:t>II</w:t>
-      </w:r>
-      <w:r>
-        <w:rPr>
-          <w:b/>
-          <w:sz w:val="24"/>
-          <w:szCs w:val="24"/>
-          <w:u w:val="single"/>
-        </w:rPr>
-        <w:t>I</w:t>
-      </w:r>
-      <w:r>
-        <w:rPr>
-          <w:b/>
-          <w:sz w:val="24"/>
-          <w:szCs w:val="24"/>
-          <w:u w:val="single"/>
-        </w:rPr>
-        <w:t xml:space="preserve"> – REPERTOIRE DE L’APPLICATION</w:t>
-      </w:r>
-    </w:p>
-    <w:p/>
+        <w:t>III</w:t>
+      </w:r>
+      <w:r>
+        <w:rPr>
+          <w:b/>
+          <w:sz w:val="24"/>
+          <w:szCs w:val="24"/>
+          <w:u w:val="single"/>
+        </w:rPr>
+        <w:t xml:space="preserve"> –</w:t>
+      </w:r>
+      <w:r>
+        <w:rPr>
+          <w:b/>
+          <w:sz w:val="24"/>
+          <w:szCs w:val="24"/>
+          <w:u w:val="single"/>
+        </w:rPr>
+        <w:t xml:space="preserve"> BASE DE DONNEES ORACLE</w:t>
+      </w:r>
+    </w:p>
+    <w:p>
+      <w:pPr>
+        <w:spacing w:after="0"/>
+        <w:rPr>
+          <w:sz w:val="24"/>
+          <w:szCs w:val="24"/>
+        </w:rPr>
+      </w:pPr>
+      <w:r>
+        <w:rPr>
+          <w:sz w:val="24"/>
+          <w:szCs w:val="24"/>
+        </w:rPr>
+        <w:tab/>
+        <w:t>TableSpaces : TBS_FESTIVAL</w:t>
+      </w:r>
+    </w:p>
+    <w:p>
+      <w:pPr>
+        <w:spacing w:after="0"/>
+        <w:rPr>
+          <w:sz w:val="24"/>
+          <w:szCs w:val="24"/>
+        </w:rPr>
+      </w:pPr>
+      <w:r>
+        <w:rPr>
+          <w:sz w:val="24"/>
+          <w:szCs w:val="24"/>
+        </w:rPr>
+        <w:tab/>
+      </w:r>
+      <w:r>
+        <w:rPr>
+          <w:sz w:val="24"/>
+          <w:szCs w:val="24"/>
+        </w:rPr>
+        <w:t>Utilisateur : FEST_ADMIN</w:t>
+      </w:r>
+    </w:p>
+    <w:p>
+      <w:pPr>
+        <w:spacing w:after="0"/>
+        <w:rPr>
+          <w:sz w:val="24"/>
+          <w:szCs w:val="24"/>
+        </w:rPr>
+      </w:pPr>
+      <w:r>
+        <w:rPr>
+          <w:sz w:val="24"/>
+          <w:szCs w:val="24"/>
+        </w:rPr>
+        <w:tab/>
+        <w:t>Mot de passe : musiqueFolk</w:t>
+      </w:r>
+    </w:p>
+    <w:p>
+      <w:pPr>
+        <w:spacing w:after="360"/>
+        <w:rPr>
+          <w:sz w:val="24"/>
+          <w:szCs w:val="24"/>
+        </w:rPr>
+      </w:pPr>
+      <w:r>
+        <w:rPr>
+          <w:sz w:val="24"/>
+          <w:szCs w:val="24"/>
+        </w:rPr>
+        <w:tab/>
+        <w:t>Nom du script Sql : festival_structure.sql</w:t>
+      </w:r>
+    </w:p>
+    <w:p>
+      <w:pPr>
+        <w:spacing w:after="120"/>
+        <w:rPr>
+          <w:b/>
+          <w:sz w:val="24"/>
+          <w:szCs w:val="24"/>
+          <w:u w:val="single"/>
+        </w:rPr>
+      </w:pPr>
+      <w:r>
+        <w:rPr>
+          <w:b/>
+          <w:sz w:val="24"/>
+          <w:szCs w:val="24"/>
+          <w:u w:val="single"/>
+        </w:rPr>
+        <w:t>IV – ORGANISATION DU REPERTOIRE</w:t>
+      </w:r>
+    </w:p>
+    <w:p>
+      <w:pPr>
+        <w:spacing w:after="0"/>
+        <w:rPr>
+          <w:b/>
+          <w:sz w:val="24"/>
+          <w:szCs w:val="24"/>
+        </w:rPr>
+      </w:pPr>
+      <w:r>
+        <w:rPr>
+          <w:b/>
+          <w:sz w:val="24"/>
+          <w:szCs w:val="24"/>
+        </w:rPr>
+        <w:t>Festival</w:t>
+      </w:r>
+    </w:p>
+    <w:p>
+      <w:pPr>
+        <w:pStyle w:val="Paragraphedeliste"/>
+        <w:numPr>
+          <w:ilvl w:val="0"/>
+          <w:numId w:val="4"/>
+        </w:numPr>
+        <w:ind w:left="1418" w:hanging="284"/>
+        <w:rPr>
+          <w:sz w:val="24"/>
+          <w:szCs w:val="24"/>
+        </w:rPr>
+      </w:pPr>
+      <w:r>
+        <w:rPr>
+          <w:sz w:val="24"/>
+          <w:szCs w:val="24"/>
+        </w:rPr>
+        <w:t>Festival</w:t>
+      </w:r>
+    </w:p>
+    <w:p>
+      <w:pPr>
+        <w:pStyle w:val="Paragraphedeliste"/>
+        <w:numPr>
+          <w:ilvl w:val="0"/>
+          <w:numId w:val="4"/>
+        </w:numPr>
+        <w:rPr>
+          <w:sz w:val="24"/>
+          <w:szCs w:val="24"/>
+        </w:rPr>
+      </w:pPr>
+      <w:r>
+        <w:rPr>
+          <w:sz w:val="24"/>
+          <w:szCs w:val="24"/>
+        </w:rPr>
+        <w:t>Src</w:t>
+      </w:r>
+    </w:p>
+    <w:p>
+      <w:pPr>
+        <w:pStyle w:val="Paragraphedeliste"/>
+        <w:numPr>
+          <w:ilvl w:val="1"/>
+          <w:numId w:val="4"/>
+        </w:numPr>
+        <w:rPr>
+          <w:sz w:val="24"/>
+          <w:szCs w:val="24"/>
+        </w:rPr>
+      </w:pPr>
+      <w:r>
+        <w:rPr>
+          <w:sz w:val="24"/>
+          <w:szCs w:val="24"/>
+        </w:rPr>
+        <w:t>Documentations</w:t>
+      </w:r>
+    </w:p>
+    <w:p>
+      <w:pPr>
+        <w:pStyle w:val="Paragraphedeliste"/>
+        <w:numPr>
+          <w:ilvl w:val="2"/>
+          <w:numId w:val="4"/>
+        </w:numPr>
+        <w:rPr>
+          <w:sz w:val="24"/>
+          <w:szCs w:val="24"/>
+        </w:rPr>
+      </w:pPr>
+      <w:r>
+        <w:rPr>
+          <w:sz w:val="24"/>
+          <w:szCs w:val="24"/>
+        </w:rPr>
+        <w:t>Tous les documents</w:t>
+      </w:r>
+    </w:p>
+    <w:p>
+      <w:pPr>
+        <w:pStyle w:val="Paragraphedeliste"/>
+        <w:numPr>
+          <w:ilvl w:val="0"/>
+          <w:numId w:val="6"/>
+        </w:numPr>
+        <w:ind w:left="3544"/>
+        <w:rPr>
+          <w:sz w:val="24"/>
+          <w:szCs w:val="24"/>
+        </w:rPr>
+      </w:pPr>
+      <w:r>
+        <w:rPr>
+          <w:sz w:val="24"/>
+          <w:szCs w:val="24"/>
+        </w:rPr>
+        <w:t>Les classes</w:t>
+      </w:r>
+    </w:p>
+    <w:p>
+      <w:pPr>
+        <w:pStyle w:val="Paragraphedeliste"/>
+        <w:ind w:left="2124"/>
+        <w:rPr>
+          <w:sz w:val="24"/>
+          <w:szCs w:val="24"/>
+        </w:rPr>
+      </w:pPr>
+      <w:r>
+        <w:rPr>
+          <w:sz w:val="24"/>
+          <w:szCs w:val="24"/>
+        </w:rPr>
+        <w:tab/>
+      </w:r>
+      <w:r>
+        <w:rPr>
+          <w:sz w:val="24"/>
+          <w:szCs w:val="24"/>
+        </w:rPr>
+        <w:tab/>
+      </w:r>
+    </w:p>
+    <w:p>
+      <w:pPr>
+        <w:pStyle w:val="Paragraphedeliste"/>
+        <w:numPr>
+          <w:ilvl w:val="1"/>
+          <w:numId w:val="4"/>
+        </w:numPr>
+        <w:spacing w:after="120"/>
+        <w:ind w:left="2835" w:hanging="357"/>
+        <w:rPr>
+          <w:sz w:val="24"/>
+          <w:szCs w:val="24"/>
+        </w:rPr>
+      </w:pPr>
+      <w:r>
+        <w:rPr>
+          <w:sz w:val="24"/>
+          <w:szCs w:val="24"/>
+        </w:rPr>
+        <w:t>Nbprojet</w:t>
+      </w:r>
+    </w:p>
+    <w:p>
+      <w:pPr>
+        <w:pStyle w:val="Paragraphedeliste"/>
+        <w:numPr>
+          <w:ilvl w:val="1"/>
+          <w:numId w:val="4"/>
+        </w:numPr>
+        <w:ind w:left="1418" w:hanging="284"/>
+        <w:rPr>
+          <w:sz w:val="24"/>
+          <w:szCs w:val="24"/>
+        </w:rPr>
+      </w:pPr>
+      <w:r>
+        <w:rPr>
+          <w:sz w:val="24"/>
+          <w:szCs w:val="24"/>
+        </w:rPr>
+        <w:t>.git</w:t>
+      </w:r>
+      <w:r>
+        <w:rPr>
+          <w:sz w:val="24"/>
+          <w:szCs w:val="24"/>
+        </w:rPr>
+        <w:tab/>
+      </w:r>
+    </w:p>
+    <w:p>
+      <w:pPr>
+        <w:rPr>
+          <w:b/>
+          <w:u w:val="single"/>
+        </w:rPr>
+      </w:pPr>
+      <w:r>
+        <w:rPr>
+          <w:b/>
+          <w:u w:val="single"/>
+        </w:rPr>
+        <w:t>V – LISTE DES DOCUMENTS</w:t>
+      </w:r>
+    </w:p>
+    <w:p>
+      <w:pPr>
+        <w:spacing w:after="0"/>
+      </w:pPr>
+      <w:r>
+        <w:t xml:space="preserve">Toute la documentation se trouve dans le fichier Documentation : </w:t>
+      </w:r>
+    </w:p>
+    <w:p>
+      <w:pPr>
+        <w:rPr>
+          <w:b/>
+        </w:rPr>
+      </w:pPr>
+      <w:r>
+        <w:tab/>
+      </w:r>
+      <w:r>
+        <w:rPr>
+          <w:b/>
+        </w:rPr>
+        <w:t>Festival  &gt; Src &gt; Documenta</w:t>
+      </w:r>
+      <w:r>
+        <w:rPr>
+          <w:b/>
+        </w:rPr>
+        <w:t>t</w:t>
+      </w:r>
+      <w:r>
+        <w:rPr>
+          <w:b/>
+        </w:rPr>
+        <w:t>ions</w:t>
+      </w:r>
+    </w:p>
+    <w:p>
+      <w:pPr>
+        <w:pStyle w:val="Paragraphedeliste"/>
+        <w:numPr>
+          <w:ilvl w:val="0"/>
+          <w:numId w:val="1"/>
+        </w:numPr>
+        <w:rPr>
+          <w:b/>
+          <w:u w:val="single"/>
+        </w:rPr>
+      </w:pPr>
+      <w:r>
+        <w:t>Documentations utilisateurs</w:t>
+      </w:r>
+    </w:p>
+    <w:p>
+      <w:pPr>
+        <w:pStyle w:val="Paragraphedeliste"/>
+        <w:numPr>
+          <w:ilvl w:val="0"/>
+          <w:numId w:val="1"/>
+        </w:numPr>
+        <w:rPr>
+          <w:b/>
+          <w:u w:val="single"/>
+        </w:rPr>
+      </w:pPr>
+      <w:r>
+        <w:t>Documentation techniques</w:t>
+      </w:r>
+    </w:p>
+    <w:p>
+      <w:pPr>
+        <w:pStyle w:val="Paragraphedeliste"/>
+        <w:numPr>
+          <w:ilvl w:val="0"/>
+          <w:numId w:val="1"/>
+        </w:numPr>
+        <w:rPr>
+          <w:b/>
+          <w:u w:val="single"/>
+        </w:rPr>
+      </w:pPr>
+      <w:r>
+        <w:t>Organisation</w:t>
+      </w:r>
+    </w:p>
+    <w:p>
+      <w:pPr>
+        <w:pStyle w:val="Paragraphedeliste"/>
+        <w:numPr>
+          <w:ilvl w:val="0"/>
+          <w:numId w:val="1"/>
+        </w:numPr>
+        <w:rPr>
+          <w:b/>
+          <w:u w:val="single"/>
+        </w:rPr>
+      </w:pPr>
+      <w:r>
+        <w:t>Git et NetBeans</w:t>
+      </w:r>
+    </w:p>
+    <w:p>
+      <w:pPr>
+        <w:pStyle w:val="Paragraphedeliste"/>
+        <w:numPr>
+          <w:ilvl w:val="0"/>
+          <w:numId w:val="1"/>
+        </w:numPr>
+        <w:rPr>
+          <w:b/>
+          <w:u w:val="single"/>
+        </w:rPr>
+      </w:pPr>
+      <w:r>
+        <w:t>Modèle relationnel</w:t>
+      </w:r>
+    </w:p>
+    <w:p>
+      <w:pPr>
+        <w:pStyle w:val="Paragraphedeliste"/>
+        <w:numPr>
+          <w:ilvl w:val="0"/>
+          <w:numId w:val="1"/>
+        </w:numPr>
+        <w:rPr>
+          <w:b/>
+          <w:u w:val="single"/>
+        </w:rPr>
+      </w:pPr>
+      <w:r>
+        <w:t>Diagramme de classe</w:t>
+      </w:r>
+    </w:p>
+    <w:p>
+      <w:pPr>
+        <w:pStyle w:val="Paragraphedeliste"/>
+        <w:numPr>
+          <w:ilvl w:val="0"/>
+          <w:numId w:val="1"/>
+        </w:numPr>
+        <w:rPr>
+          <w:b/>
+          <w:u w:val="single"/>
+        </w:rPr>
+      </w:pPr>
+      <w:r>
+        <w:t>Interfaces utilisateurs</w:t>
+      </w:r>
+    </w:p>
     <w:sectPr>
       <w:headerReference w:type="default" r:id="rId11"/>
       <w:footerReference w:type="default" r:id="rId12"/>
@@ -627,6 +1081,9 @@
     <w:r>
       <w:t>LEGRIX AYM</w:t>
     </w:r>
+    <w:r>
+      <w:t>RIC</w:t>
+    </w:r>
   </w:p>
   <w:p>
     <w:pPr>
@@ -715,6 +1172,7 @@
   <w:p>
     <w:pPr>
       <w:pStyle w:val="En-tte"/>
+      <w:spacing w:after="600"/>
       <w:jc w:val="center"/>
       <w:rPr>
         <w:b/>
@@ -739,9 +1197,461 @@
 <file path=word/numbering.xml><?xml version="1.0" encoding="utf-8"?>
 <w:numbering xmlns:ve="http://schemas.openxmlformats.org/markup-compatibility/2006" xmlns:o="urn:schemas-microsoft-com:office:office" xmlns:r="http://schemas.openxmlformats.org/officeDocument/2006/relationships" xmlns:m="http://schemas.openxmlformats.org/officeDocument/2006/math" xmlns:v="urn:schemas-microsoft-com:vml" xmlns:wp="http://schemas.openxmlformats.org/drawingml/2006/wordprocessingDrawing" xmlns:w10="urn:schemas-microsoft-com:office:word" xmlns:w="http://schemas.openxmlformats.org/wordprocessingml/2006/main" xmlns:wne="http://schemas.microsoft.com/office/word/2006/wordml">
   <w:abstractNum w:abstractNumId="0">
+    <w:nsid w:val="15AF1468"/>
+    <w:multiLevelType w:val="hybridMultilevel"/>
+    <w:tmpl w:val="3BCEB77A"/>
+    <w:lvl w:ilvl="0" w:tplc="040C000B">
+      <w:start w:val="1"/>
+      <w:numFmt w:val="bullet"/>
+      <w:lvlText w:val=""/>
+      <w:lvlJc w:val="left"/>
+      <w:pPr>
+        <w:ind w:left="2844" w:hanging="360"/>
+      </w:pPr>
+      <w:rPr>
+        <w:rFonts w:ascii="Wingdings" w:hAnsi="Wingdings" w:hint="default"/>
+      </w:rPr>
+    </w:lvl>
+    <w:lvl w:ilvl="1" w:tplc="040C0003" w:tentative="1">
+      <w:start w:val="1"/>
+      <w:numFmt w:val="bullet"/>
+      <w:lvlText w:val="o"/>
+      <w:lvlJc w:val="left"/>
+      <w:pPr>
+        <w:ind w:left="3564" w:hanging="360"/>
+      </w:pPr>
+      <w:rPr>
+        <w:rFonts w:ascii="Courier New" w:hAnsi="Courier New" w:cs="Courier New" w:hint="default"/>
+      </w:rPr>
+    </w:lvl>
+    <w:lvl w:ilvl="2" w:tplc="040C0005" w:tentative="1">
+      <w:start w:val="1"/>
+      <w:numFmt w:val="bullet"/>
+      <w:lvlText w:val=""/>
+      <w:lvlJc w:val="left"/>
+      <w:pPr>
+        <w:ind w:left="4284" w:hanging="360"/>
+      </w:pPr>
+      <w:rPr>
+        <w:rFonts w:ascii="Wingdings" w:hAnsi="Wingdings" w:hint="default"/>
+      </w:rPr>
+    </w:lvl>
+    <w:lvl w:ilvl="3" w:tplc="040C0001" w:tentative="1">
+      <w:start w:val="1"/>
+      <w:numFmt w:val="bullet"/>
+      <w:lvlText w:val=""/>
+      <w:lvlJc w:val="left"/>
+      <w:pPr>
+        <w:ind w:left="5004" w:hanging="360"/>
+      </w:pPr>
+      <w:rPr>
+        <w:rFonts w:ascii="Symbol" w:hAnsi="Symbol" w:hint="default"/>
+      </w:rPr>
+    </w:lvl>
+    <w:lvl w:ilvl="4" w:tplc="040C0003" w:tentative="1">
+      <w:start w:val="1"/>
+      <w:numFmt w:val="bullet"/>
+      <w:lvlText w:val="o"/>
+      <w:lvlJc w:val="left"/>
+      <w:pPr>
+        <w:ind w:left="5724" w:hanging="360"/>
+      </w:pPr>
+      <w:rPr>
+        <w:rFonts w:ascii="Courier New" w:hAnsi="Courier New" w:cs="Courier New" w:hint="default"/>
+      </w:rPr>
+    </w:lvl>
+    <w:lvl w:ilvl="5" w:tplc="040C0005" w:tentative="1">
+      <w:start w:val="1"/>
+      <w:numFmt w:val="bullet"/>
+      <w:lvlText w:val=""/>
+      <w:lvlJc w:val="left"/>
+      <w:pPr>
+        <w:ind w:left="6444" w:hanging="360"/>
+      </w:pPr>
+      <w:rPr>
+        <w:rFonts w:ascii="Wingdings" w:hAnsi="Wingdings" w:hint="default"/>
+      </w:rPr>
+    </w:lvl>
+    <w:lvl w:ilvl="6" w:tplc="040C0001" w:tentative="1">
+      <w:start w:val="1"/>
+      <w:numFmt w:val="bullet"/>
+      <w:lvlText w:val=""/>
+      <w:lvlJc w:val="left"/>
+      <w:pPr>
+        <w:ind w:left="7164" w:hanging="360"/>
+      </w:pPr>
+      <w:rPr>
+        <w:rFonts w:ascii="Symbol" w:hAnsi="Symbol" w:hint="default"/>
+      </w:rPr>
+    </w:lvl>
+    <w:lvl w:ilvl="7" w:tplc="040C0003" w:tentative="1">
+      <w:start w:val="1"/>
+      <w:numFmt w:val="bullet"/>
+      <w:lvlText w:val="o"/>
+      <w:lvlJc w:val="left"/>
+      <w:pPr>
+        <w:ind w:left="7884" w:hanging="360"/>
+      </w:pPr>
+      <w:rPr>
+        <w:rFonts w:ascii="Courier New" w:hAnsi="Courier New" w:cs="Courier New" w:hint="default"/>
+      </w:rPr>
+    </w:lvl>
+    <w:lvl w:ilvl="8" w:tplc="040C0005" w:tentative="1">
+      <w:start w:val="1"/>
+      <w:numFmt w:val="bullet"/>
+      <w:lvlText w:val=""/>
+      <w:lvlJc w:val="left"/>
+      <w:pPr>
+        <w:ind w:left="8604" w:hanging="360"/>
+      </w:pPr>
+      <w:rPr>
+        <w:rFonts w:ascii="Wingdings" w:hAnsi="Wingdings" w:hint="default"/>
+      </w:rPr>
+    </w:lvl>
+  </w:abstractNum>
+  <w:abstractNum w:abstractNumId="1">
+    <w:nsid w:val="23CF04E0"/>
+    <w:multiLevelType w:val="hybridMultilevel"/>
+    <w:tmpl w:val="6C8473FE"/>
+    <w:lvl w:ilvl="0" w:tplc="040C000B">
+      <w:start w:val="1"/>
+      <w:numFmt w:val="bullet"/>
+      <w:lvlText w:val=""/>
+      <w:lvlJc w:val="left"/>
+      <w:pPr>
+        <w:ind w:left="2844" w:hanging="360"/>
+      </w:pPr>
+      <w:rPr>
+        <w:rFonts w:ascii="Wingdings" w:hAnsi="Wingdings" w:hint="default"/>
+      </w:rPr>
+    </w:lvl>
+    <w:lvl w:ilvl="1" w:tplc="040C0003" w:tentative="1">
+      <w:start w:val="1"/>
+      <w:numFmt w:val="bullet"/>
+      <w:lvlText w:val="o"/>
+      <w:lvlJc w:val="left"/>
+      <w:pPr>
+        <w:ind w:left="3564" w:hanging="360"/>
+      </w:pPr>
+      <w:rPr>
+        <w:rFonts w:ascii="Courier New" w:hAnsi="Courier New" w:cs="Courier New" w:hint="default"/>
+      </w:rPr>
+    </w:lvl>
+    <w:lvl w:ilvl="2" w:tplc="040C0005" w:tentative="1">
+      <w:start w:val="1"/>
+      <w:numFmt w:val="bullet"/>
+      <w:lvlText w:val=""/>
+      <w:lvlJc w:val="left"/>
+      <w:pPr>
+        <w:ind w:left="4284" w:hanging="360"/>
+      </w:pPr>
+      <w:rPr>
+        <w:rFonts w:ascii="Wingdings" w:hAnsi="Wingdings" w:hint="default"/>
+      </w:rPr>
+    </w:lvl>
+    <w:lvl w:ilvl="3" w:tplc="040C0001" w:tentative="1">
+      <w:start w:val="1"/>
+      <w:numFmt w:val="bullet"/>
+      <w:lvlText w:val=""/>
+      <w:lvlJc w:val="left"/>
+      <w:pPr>
+        <w:ind w:left="5004" w:hanging="360"/>
+      </w:pPr>
+      <w:rPr>
+        <w:rFonts w:ascii="Symbol" w:hAnsi="Symbol" w:hint="default"/>
+      </w:rPr>
+    </w:lvl>
+    <w:lvl w:ilvl="4" w:tplc="040C0003" w:tentative="1">
+      <w:start w:val="1"/>
+      <w:numFmt w:val="bullet"/>
+      <w:lvlText w:val="o"/>
+      <w:lvlJc w:val="left"/>
+      <w:pPr>
+        <w:ind w:left="5724" w:hanging="360"/>
+      </w:pPr>
+      <w:rPr>
+        <w:rFonts w:ascii="Courier New" w:hAnsi="Courier New" w:cs="Courier New" w:hint="default"/>
+      </w:rPr>
+    </w:lvl>
+    <w:lvl w:ilvl="5" w:tplc="040C0005" w:tentative="1">
+      <w:start w:val="1"/>
+      <w:numFmt w:val="bullet"/>
+      <w:lvlText w:val=""/>
+      <w:lvlJc w:val="left"/>
+      <w:pPr>
+        <w:ind w:left="6444" w:hanging="360"/>
+      </w:pPr>
+      <w:rPr>
+        <w:rFonts w:ascii="Wingdings" w:hAnsi="Wingdings" w:hint="default"/>
+      </w:rPr>
+    </w:lvl>
+    <w:lvl w:ilvl="6" w:tplc="040C0001" w:tentative="1">
+      <w:start w:val="1"/>
+      <w:numFmt w:val="bullet"/>
+      <w:lvlText w:val=""/>
+      <w:lvlJc w:val="left"/>
+      <w:pPr>
+        <w:ind w:left="7164" w:hanging="360"/>
+      </w:pPr>
+      <w:rPr>
+        <w:rFonts w:ascii="Symbol" w:hAnsi="Symbol" w:hint="default"/>
+      </w:rPr>
+    </w:lvl>
+    <w:lvl w:ilvl="7" w:tplc="040C0003" w:tentative="1">
+      <w:start w:val="1"/>
+      <w:numFmt w:val="bullet"/>
+      <w:lvlText w:val="o"/>
+      <w:lvlJc w:val="left"/>
+      <w:pPr>
+        <w:ind w:left="7884" w:hanging="360"/>
+      </w:pPr>
+      <w:rPr>
+        <w:rFonts w:ascii="Courier New" w:hAnsi="Courier New" w:cs="Courier New" w:hint="default"/>
+      </w:rPr>
+    </w:lvl>
+    <w:lvl w:ilvl="8" w:tplc="040C0005" w:tentative="1">
+      <w:start w:val="1"/>
+      <w:numFmt w:val="bullet"/>
+      <w:lvlText w:val=""/>
+      <w:lvlJc w:val="left"/>
+      <w:pPr>
+        <w:ind w:left="8604" w:hanging="360"/>
+      </w:pPr>
+      <w:rPr>
+        <w:rFonts w:ascii="Wingdings" w:hAnsi="Wingdings" w:hint="default"/>
+      </w:rPr>
+    </w:lvl>
+  </w:abstractNum>
+  <w:abstractNum w:abstractNumId="2">
+    <w:nsid w:val="48C44C2D"/>
+    <w:multiLevelType w:val="hybridMultilevel"/>
+    <w:tmpl w:val="4B488708"/>
+    <w:lvl w:ilvl="0" w:tplc="040C000B">
+      <w:start w:val="1"/>
+      <w:numFmt w:val="bullet"/>
+      <w:lvlText w:val=""/>
+      <w:lvlJc w:val="left"/>
+      <w:pPr>
+        <w:ind w:left="4260" w:hanging="360"/>
+      </w:pPr>
+      <w:rPr>
+        <w:rFonts w:ascii="Wingdings" w:hAnsi="Wingdings" w:hint="default"/>
+      </w:rPr>
+    </w:lvl>
+    <w:lvl w:ilvl="1" w:tplc="040C0003" w:tentative="1">
+      <w:start w:val="1"/>
+      <w:numFmt w:val="bullet"/>
+      <w:lvlText w:val="o"/>
+      <w:lvlJc w:val="left"/>
+      <w:pPr>
+        <w:ind w:left="4980" w:hanging="360"/>
+      </w:pPr>
+      <w:rPr>
+        <w:rFonts w:ascii="Courier New" w:hAnsi="Courier New" w:cs="Courier New" w:hint="default"/>
+      </w:rPr>
+    </w:lvl>
+    <w:lvl w:ilvl="2" w:tplc="040C0005" w:tentative="1">
+      <w:start w:val="1"/>
+      <w:numFmt w:val="bullet"/>
+      <w:lvlText w:val=""/>
+      <w:lvlJc w:val="left"/>
+      <w:pPr>
+        <w:ind w:left="5700" w:hanging="360"/>
+      </w:pPr>
+      <w:rPr>
+        <w:rFonts w:ascii="Wingdings" w:hAnsi="Wingdings" w:hint="default"/>
+      </w:rPr>
+    </w:lvl>
+    <w:lvl w:ilvl="3" w:tplc="040C0001" w:tentative="1">
+      <w:start w:val="1"/>
+      <w:numFmt w:val="bullet"/>
+      <w:lvlText w:val=""/>
+      <w:lvlJc w:val="left"/>
+      <w:pPr>
+        <w:ind w:left="6420" w:hanging="360"/>
+      </w:pPr>
+      <w:rPr>
+        <w:rFonts w:ascii="Symbol" w:hAnsi="Symbol" w:hint="default"/>
+      </w:rPr>
+    </w:lvl>
+    <w:lvl w:ilvl="4" w:tplc="040C0003" w:tentative="1">
+      <w:start w:val="1"/>
+      <w:numFmt w:val="bullet"/>
+      <w:lvlText w:val="o"/>
+      <w:lvlJc w:val="left"/>
+      <w:pPr>
+        <w:ind w:left="7140" w:hanging="360"/>
+      </w:pPr>
+      <w:rPr>
+        <w:rFonts w:ascii="Courier New" w:hAnsi="Courier New" w:cs="Courier New" w:hint="default"/>
+      </w:rPr>
+    </w:lvl>
+    <w:lvl w:ilvl="5" w:tplc="040C0005" w:tentative="1">
+      <w:start w:val="1"/>
+      <w:numFmt w:val="bullet"/>
+      <w:lvlText w:val=""/>
+      <w:lvlJc w:val="left"/>
+      <w:pPr>
+        <w:ind w:left="7860" w:hanging="360"/>
+      </w:pPr>
+      <w:rPr>
+        <w:rFonts w:ascii="Wingdings" w:hAnsi="Wingdings" w:hint="default"/>
+      </w:rPr>
+    </w:lvl>
+    <w:lvl w:ilvl="6" w:tplc="040C0001" w:tentative="1">
+      <w:start w:val="1"/>
+      <w:numFmt w:val="bullet"/>
+      <w:lvlText w:val=""/>
+      <w:lvlJc w:val="left"/>
+      <w:pPr>
+        <w:ind w:left="8580" w:hanging="360"/>
+      </w:pPr>
+      <w:rPr>
+        <w:rFonts w:ascii="Symbol" w:hAnsi="Symbol" w:hint="default"/>
+      </w:rPr>
+    </w:lvl>
+    <w:lvl w:ilvl="7" w:tplc="040C0003" w:tentative="1">
+      <w:start w:val="1"/>
+      <w:numFmt w:val="bullet"/>
+      <w:lvlText w:val="o"/>
+      <w:lvlJc w:val="left"/>
+      <w:pPr>
+        <w:ind w:left="9300" w:hanging="360"/>
+      </w:pPr>
+      <w:rPr>
+        <w:rFonts w:ascii="Courier New" w:hAnsi="Courier New" w:cs="Courier New" w:hint="default"/>
+      </w:rPr>
+    </w:lvl>
+    <w:lvl w:ilvl="8" w:tplc="040C0005" w:tentative="1">
+      <w:start w:val="1"/>
+      <w:numFmt w:val="bullet"/>
+      <w:lvlText w:val=""/>
+      <w:lvlJc w:val="left"/>
+      <w:pPr>
+        <w:ind w:left="10020" w:hanging="360"/>
+      </w:pPr>
+      <w:rPr>
+        <w:rFonts w:ascii="Wingdings" w:hAnsi="Wingdings" w:hint="default"/>
+      </w:rPr>
+    </w:lvl>
+  </w:abstractNum>
+  <w:abstractNum w:abstractNumId="3">
+    <w:nsid w:val="4C15158B"/>
+    <w:multiLevelType w:val="hybridMultilevel"/>
+    <w:tmpl w:val="40822500"/>
+    <w:lvl w:ilvl="0" w:tplc="040C000B">
+      <w:start w:val="1"/>
+      <w:numFmt w:val="bullet"/>
+      <w:lvlText w:val=""/>
+      <w:lvlJc w:val="left"/>
+      <w:pPr>
+        <w:ind w:left="2844" w:hanging="360"/>
+      </w:pPr>
+      <w:rPr>
+        <w:rFonts w:ascii="Wingdings" w:hAnsi="Wingdings" w:hint="default"/>
+      </w:rPr>
+    </w:lvl>
+    <w:lvl w:ilvl="1" w:tplc="040C000B">
+      <w:start w:val="1"/>
+      <w:numFmt w:val="bullet"/>
+      <w:lvlText w:val=""/>
+      <w:lvlJc w:val="left"/>
+      <w:pPr>
+        <w:ind w:left="3564" w:hanging="360"/>
+      </w:pPr>
+      <w:rPr>
+        <w:rFonts w:ascii="Wingdings" w:hAnsi="Wingdings" w:hint="default"/>
+      </w:rPr>
+    </w:lvl>
+    <w:lvl w:ilvl="2" w:tplc="040C0005">
+      <w:start w:val="1"/>
+      <w:numFmt w:val="bullet"/>
+      <w:lvlText w:val=""/>
+      <w:lvlJc w:val="left"/>
+      <w:pPr>
+        <w:ind w:left="4284" w:hanging="360"/>
+      </w:pPr>
+      <w:rPr>
+        <w:rFonts w:ascii="Wingdings" w:hAnsi="Wingdings" w:hint="default"/>
+      </w:rPr>
+    </w:lvl>
+    <w:lvl w:ilvl="3" w:tplc="040C0001" w:tentative="1">
+      <w:start w:val="1"/>
+      <w:numFmt w:val="bullet"/>
+      <w:lvlText w:val=""/>
+      <w:lvlJc w:val="left"/>
+      <w:pPr>
+        <w:ind w:left="5004" w:hanging="360"/>
+      </w:pPr>
+      <w:rPr>
+        <w:rFonts w:ascii="Symbol" w:hAnsi="Symbol" w:hint="default"/>
+      </w:rPr>
+    </w:lvl>
+    <w:lvl w:ilvl="4" w:tplc="040C0003" w:tentative="1">
+      <w:start w:val="1"/>
+      <w:numFmt w:val="bullet"/>
+      <w:lvlText w:val="o"/>
+      <w:lvlJc w:val="left"/>
+      <w:pPr>
+        <w:ind w:left="5724" w:hanging="360"/>
+      </w:pPr>
+      <w:rPr>
+        <w:rFonts w:ascii="Courier New" w:hAnsi="Courier New" w:cs="Courier New" w:hint="default"/>
+      </w:rPr>
+    </w:lvl>
+    <w:lvl w:ilvl="5" w:tplc="040C0005" w:tentative="1">
+      <w:start w:val="1"/>
+      <w:numFmt w:val="bullet"/>
+      <w:lvlText w:val=""/>
+      <w:lvlJc w:val="left"/>
+      <w:pPr>
+        <w:ind w:left="6444" w:hanging="360"/>
+      </w:pPr>
+      <w:rPr>
+        <w:rFonts w:ascii="Wingdings" w:hAnsi="Wingdings" w:hint="default"/>
+      </w:rPr>
+    </w:lvl>
+    <w:lvl w:ilvl="6" w:tplc="040C0001" w:tentative="1">
+      <w:start w:val="1"/>
+      <w:numFmt w:val="bullet"/>
+      <w:lvlText w:val=""/>
+      <w:lvlJc w:val="left"/>
+      <w:pPr>
+        <w:ind w:left="7164" w:hanging="360"/>
+      </w:pPr>
+      <w:rPr>
+        <w:rFonts w:ascii="Symbol" w:hAnsi="Symbol" w:hint="default"/>
+      </w:rPr>
+    </w:lvl>
+    <w:lvl w:ilvl="7" w:tplc="040C0003" w:tentative="1">
+      <w:start w:val="1"/>
+      <w:numFmt w:val="bullet"/>
+      <w:lvlText w:val="o"/>
+      <w:lvlJc w:val="left"/>
+      <w:pPr>
+        <w:ind w:left="7884" w:hanging="360"/>
+      </w:pPr>
+      <w:rPr>
+        <w:rFonts w:ascii="Courier New" w:hAnsi="Courier New" w:cs="Courier New" w:hint="default"/>
+      </w:rPr>
+    </w:lvl>
+    <w:lvl w:ilvl="8" w:tplc="040C0005" w:tentative="1">
+      <w:start w:val="1"/>
+      <w:numFmt w:val="bullet"/>
+      <w:lvlText w:val=""/>
+      <w:lvlJc w:val="left"/>
+      <w:pPr>
+        <w:ind w:left="8604" w:hanging="360"/>
+      </w:pPr>
+      <w:rPr>
+        <w:rFonts w:ascii="Wingdings" w:hAnsi="Wingdings" w:hint="default"/>
+      </w:rPr>
+    </w:lvl>
+  </w:abstractNum>
+  <w:abstractNum w:abstractNumId="4">
     <w:nsid w:val="4DED30A3"/>
     <w:multiLevelType w:val="hybridMultilevel"/>
-    <w:tmpl w:val="2AFA1982"/>
+    <w:tmpl w:val="1A06E054"/>
     <w:lvl w:ilvl="0" w:tplc="D8502E72">
       <w:start w:val="26"/>
       <w:numFmt w:val="bullet"/>
@@ -851,7 +1761,7 @@
       </w:rPr>
     </w:lvl>
   </w:abstractNum>
-  <w:abstractNum w:abstractNumId="1">
+  <w:abstractNum w:abstractNumId="5">
     <w:nsid w:val="6EC70DBE"/>
     <w:multiLevelType w:val="hybridMultilevel"/>
     <w:tmpl w:val="C82A8942"/>
@@ -965,10 +1875,22 @@
     </w:lvl>
   </w:abstractNum>
   <w:num w:numId="1">
+    <w:abstractNumId w:val="4"/>
+  </w:num>
+  <w:num w:numId="2">
+    <w:abstractNumId w:val="5"/>
+  </w:num>
+  <w:num w:numId="3">
     <w:abstractNumId w:val="0"/>
   </w:num>
-  <w:num w:numId="2">
+  <w:num w:numId="4">
+    <w:abstractNumId w:val="3"/>
+  </w:num>
+  <w:num w:numId="5">
     <w:abstractNumId w:val="1"/>
+  </w:num>
+  <w:num w:numId="6">
+    <w:abstractNumId w:val="2"/>
   </w:num>
 </w:numbering>
 </file>
@@ -1570,7 +2492,7 @@
 </file>
 
 <file path=customXml/itemProps2.xml><?xml version="1.0" encoding="utf-8"?>
-<ds:datastoreItem xmlns:ds="http://schemas.openxmlformats.org/officeDocument/2006/customXml" ds:itemID="{606F568F-6476-41BA-A026-4D2194AEBD58}">
+<ds:datastoreItem xmlns:ds="http://schemas.openxmlformats.org/officeDocument/2006/customXml" ds:itemID="{022836D2-8E26-49F5-A36D-7D285640A7A9}">
   <ds:schemaRefs>
     <ds:schemaRef ds:uri="http://schemas.openxmlformats.org/officeDocument/2006/bibliography"/>
   </ds:schemaRefs>

--- a/festival/src/Documentations/organisation.docx
+++ b/festival/src/Documentations/organisation.docx
@@ -46,7 +46,13 @@
         </w:numPr>
       </w:pPr>
       <w:r>
-        <w:t>Systèmes d’exploitation : windows xp</w:t>
+        <w:t xml:space="preserve">Systèmes d’exploitation : </w:t>
+      </w:r>
+      <w:r>
+        <w:t>Windows</w:t>
+      </w:r>
+      <w:r>
+        <w:t xml:space="preserve"> xp</w:t>
       </w:r>
     </w:p>
     <w:p>
@@ -2492,7 +2498,7 @@
 </file>
 
 <file path=customXml/itemProps2.xml><?xml version="1.0" encoding="utf-8"?>
-<ds:datastoreItem xmlns:ds="http://schemas.openxmlformats.org/officeDocument/2006/customXml" ds:itemID="{022836D2-8E26-49F5-A36D-7D285640A7A9}">
+<ds:datastoreItem xmlns:ds="http://schemas.openxmlformats.org/officeDocument/2006/customXml" ds:itemID="{0AC8DC8F-8261-4148-9B0E-D11BDA465618}">
   <ds:schemaRefs>
     <ds:schemaRef ds:uri="http://schemas.openxmlformats.org/officeDocument/2006/bibliography"/>
   </ds:schemaRefs>

--- a/festival/src/Documentations/organisation.docx
+++ b/festival/src/Documentations/organisation.docx
@@ -874,12 +874,16 @@
       <w:pPr>
         <w:rPr>
           <w:b/>
-          <w:u w:val="single"/>
-        </w:rPr>
-      </w:pPr>
-      <w:r>
-        <w:rPr>
-          <w:b/>
+          <w:sz w:val="24"/>
+          <w:szCs w:val="24"/>
+          <w:u w:val="single"/>
+        </w:rPr>
+      </w:pPr>
+      <w:r>
+        <w:rPr>
+          <w:b/>
+          <w:sz w:val="24"/>
+          <w:szCs w:val="24"/>
           <w:u w:val="single"/>
         </w:rPr>
         <w:t>V – LISTE DES DOCUMENTS</w:t>
@@ -936,6 +940,9 @@
       <w:r>
         <w:t>Documentations utilisateurs</w:t>
       </w:r>
+      <w:r>
+        <w:t> ;</w:t>
+      </w:r>
     </w:p>
     <w:p>
       <w:pPr>
@@ -952,6 +959,9 @@
       <w:r>
         <w:t>Documentation techniques</w:t>
       </w:r>
+      <w:r>
+        <w:t> ;</w:t>
+      </w:r>
     </w:p>
     <w:p>
       <w:pPr>
@@ -968,6 +978,9 @@
       <w:r>
         <w:t>Organisation</w:t>
       </w:r>
+      <w:r>
+        <w:t> ;</w:t>
+      </w:r>
     </w:p>
     <w:p>
       <w:pPr>
@@ -984,6 +997,9 @@
       <w:r>
         <w:t>Git et NetBeans</w:t>
       </w:r>
+      <w:r>
+        <w:t> ;</w:t>
+      </w:r>
     </w:p>
     <w:p>
       <w:pPr>
@@ -1000,6 +1016,9 @@
       <w:r>
         <w:t>Modèle relationnel</w:t>
       </w:r>
+      <w:r>
+        <w:t> ;</w:t>
+      </w:r>
     </w:p>
     <w:p>
       <w:pPr>
@@ -1016,6 +1035,9 @@
       <w:r>
         <w:t>Diagramme de classe</w:t>
       </w:r>
+      <w:r>
+        <w:t> ;</w:t>
+      </w:r>
     </w:p>
     <w:p>
       <w:pPr>
@@ -1031,6 +1053,25 @@
       </w:pPr>
       <w:r>
         <w:t>Interfaces utilisateurs</w:t>
+      </w:r>
+      <w:r>
+        <w:t> ;</w:t>
+      </w:r>
+    </w:p>
+    <w:p>
+      <w:pPr>
+        <w:pStyle w:val="Paragraphedeliste"/>
+        <w:numPr>
+          <w:ilvl w:val="0"/>
+          <w:numId w:val="1"/>
+        </w:numPr>
+        <w:rPr>
+          <w:b/>
+          <w:u w:val="single"/>
+        </w:rPr>
+      </w:pPr>
+      <w:r>
+        <w:t>Tests ;</w:t>
       </w:r>
     </w:p>
     <w:sectPr>
@@ -2498,7 +2539,7 @@
 </file>
 
 <file path=customXml/itemProps2.xml><?xml version="1.0" encoding="utf-8"?>
-<ds:datastoreItem xmlns:ds="http://schemas.openxmlformats.org/officeDocument/2006/customXml" ds:itemID="{0AC8DC8F-8261-4148-9B0E-D11BDA465618}">
+<ds:datastoreItem xmlns:ds="http://schemas.openxmlformats.org/officeDocument/2006/customXml" ds:itemID="{2DE73E50-8657-4165-8262-486874F289B0}">
   <ds:schemaRefs>
     <ds:schemaRef ds:uri="http://schemas.openxmlformats.org/officeDocument/2006/bibliography"/>
   </ds:schemaRefs>

--- a/festival/src/Documentations/organisation.docx
+++ b/festival/src/Documentations/organisation.docx
@@ -793,32 +793,123 @@
           <w:sz w:val="24"/>
           <w:szCs w:val="24"/>
         </w:rPr>
-        <w:t>Les classes</w:t>
-      </w:r>
-    </w:p>
-    <w:p>
-      <w:pPr>
-        <w:pStyle w:val="Paragraphedeliste"/>
-        <w:ind w:left="2124"/>
-        <w:rPr>
-          <w:sz w:val="24"/>
-          <w:szCs w:val="24"/>
-        </w:rPr>
-      </w:pPr>
-      <w:r>
-        <w:rPr>
-          <w:sz w:val="24"/>
-          <w:szCs w:val="24"/>
-        </w:rPr>
-        <w:tab/>
-      </w:r>
-      <w:r>
-        <w:rPr>
-          <w:sz w:val="24"/>
-          <w:szCs w:val="24"/>
-        </w:rPr>
-        <w:tab/>
-      </w:r>
+        <w:t>pkgVue</w:t>
+      </w:r>
+    </w:p>
+    <w:p>
+      <w:pPr>
+        <w:pStyle w:val="Paragraphedeliste"/>
+        <w:numPr>
+          <w:ilvl w:val="0"/>
+          <w:numId w:val="6"/>
+        </w:numPr>
+        <w:ind w:left="3544"/>
+        <w:rPr>
+          <w:sz w:val="24"/>
+          <w:szCs w:val="24"/>
+        </w:rPr>
+      </w:pPr>
+      <w:r>
+        <w:rPr>
+          <w:sz w:val="24"/>
+          <w:szCs w:val="24"/>
+        </w:rPr>
+        <w:t>attribution</w:t>
+      </w:r>
+    </w:p>
+    <w:p>
+      <w:pPr>
+        <w:pStyle w:val="Paragraphedeliste"/>
+        <w:numPr>
+          <w:ilvl w:val="0"/>
+          <w:numId w:val="6"/>
+        </w:numPr>
+        <w:ind w:left="3544"/>
+        <w:rPr>
+          <w:sz w:val="24"/>
+          <w:szCs w:val="24"/>
+        </w:rPr>
+      </w:pPr>
+      <w:r>
+        <w:rPr>
+          <w:sz w:val="24"/>
+          <w:szCs w:val="24"/>
+        </w:rPr>
+        <w:t>etablissement</w:t>
+      </w:r>
+    </w:p>
+    <w:p>
+      <w:pPr>
+        <w:pStyle w:val="Paragraphedeliste"/>
+        <w:numPr>
+          <w:ilvl w:val="0"/>
+          <w:numId w:val="6"/>
+        </w:numPr>
+        <w:ind w:left="3544"/>
+        <w:rPr>
+          <w:sz w:val="24"/>
+          <w:szCs w:val="24"/>
+        </w:rPr>
+      </w:pPr>
+      <w:r>
+        <w:rPr>
+          <w:sz w:val="24"/>
+          <w:szCs w:val="24"/>
+        </w:rPr>
+        <w:t>groupe</w:t>
+      </w:r>
+    </w:p>
+    <w:p>
+      <w:pPr>
+        <w:pStyle w:val="Paragraphedeliste"/>
+        <w:numPr>
+          <w:ilvl w:val="0"/>
+          <w:numId w:val="6"/>
+        </w:numPr>
+        <w:ind w:left="3544"/>
+        <w:rPr>
+          <w:sz w:val="24"/>
+          <w:szCs w:val="24"/>
+        </w:rPr>
+      </w:pPr>
+      <w:r>
+        <w:rPr>
+          <w:sz w:val="24"/>
+          <w:szCs w:val="24"/>
+        </w:rPr>
+        <w:t>offre</w:t>
+      </w:r>
+    </w:p>
+    <w:p>
+      <w:pPr>
+        <w:pStyle w:val="Paragraphedeliste"/>
+        <w:numPr>
+          <w:ilvl w:val="0"/>
+          <w:numId w:val="6"/>
+        </w:numPr>
+        <w:ind w:left="3544"/>
+        <w:rPr>
+          <w:sz w:val="24"/>
+          <w:szCs w:val="24"/>
+        </w:rPr>
+      </w:pPr>
+      <w:r>
+        <w:rPr>
+          <w:sz w:val="24"/>
+          <w:szCs w:val="24"/>
+        </w:rPr>
+        <w:t>typechambre</w:t>
+      </w:r>
+    </w:p>
+    <w:p>
+      <w:pPr>
+        <w:pStyle w:val="Paragraphedeliste"/>
+        <w:ind w:left="3544"/>
+        <w:rPr>
+          <w:sz w:val="24"/>
+          <w:szCs w:val="24"/>
+        </w:rPr>
+      </w:pPr>
     </w:p>
     <w:p>
       <w:pPr>
@@ -1357,6 +1448,119 @@
     </w:lvl>
   </w:abstractNum>
   <w:abstractNum w:abstractNumId="1">
+    <w:nsid w:val="17820BCF"/>
+    <w:multiLevelType w:val="hybridMultilevel"/>
+    <w:tmpl w:val="548C041C"/>
+    <w:lvl w:ilvl="0" w:tplc="040C0005">
+      <w:start w:val="1"/>
+      <w:numFmt w:val="bullet"/>
+      <w:lvlText w:val=""/>
+      <w:lvlJc w:val="left"/>
+      <w:pPr>
+        <w:ind w:left="4260" w:hanging="360"/>
+      </w:pPr>
+      <w:rPr>
+        <w:rFonts w:ascii="Wingdings" w:hAnsi="Wingdings" w:hint="default"/>
+      </w:rPr>
+    </w:lvl>
+    <w:lvl w:ilvl="1" w:tplc="040C0003" w:tentative="1">
+      <w:start w:val="1"/>
+      <w:numFmt w:val="bullet"/>
+      <w:lvlText w:val="o"/>
+      <w:lvlJc w:val="left"/>
+      <w:pPr>
+        <w:ind w:left="4980" w:hanging="360"/>
+      </w:pPr>
+      <w:rPr>
+        <w:rFonts w:ascii="Courier New" w:hAnsi="Courier New" w:cs="Courier New" w:hint="default"/>
+      </w:rPr>
+    </w:lvl>
+    <w:lvl w:ilvl="2" w:tplc="040C0005" w:tentative="1">
+      <w:start w:val="1"/>
+      <w:numFmt w:val="bullet"/>
+      <w:lvlText w:val=""/>
+      <w:lvlJc w:val="left"/>
+      <w:pPr>
+        <w:ind w:left="5700" w:hanging="360"/>
+      </w:pPr>
+      <w:rPr>
+        <w:rFonts w:ascii="Wingdings" w:hAnsi="Wingdings" w:hint="default"/>
+      </w:rPr>
+    </w:lvl>
+    <w:lvl w:ilvl="3" w:tplc="040C0001" w:tentative="1">
+      <w:start w:val="1"/>
+      <w:numFmt w:val="bullet"/>
+      <w:lvlText w:val=""/>
+      <w:lvlJc w:val="left"/>
+      <w:pPr>
+        <w:ind w:left="6420" w:hanging="360"/>
+      </w:pPr>
+      <w:rPr>
+        <w:rFonts w:ascii="Symbol" w:hAnsi="Symbol" w:hint="default"/>
+      </w:rPr>
+    </w:lvl>
+    <w:lvl w:ilvl="4" w:tplc="040C0003" w:tentative="1">
+      <w:start w:val="1"/>
+      <w:numFmt w:val="bullet"/>
+      <w:lvlText w:val="o"/>
+      <w:lvlJc w:val="left"/>
+      <w:pPr>
+        <w:ind w:left="7140" w:hanging="360"/>
+      </w:pPr>
+      <w:rPr>
+        <w:rFonts w:ascii="Courier New" w:hAnsi="Courier New" w:cs="Courier New" w:hint="default"/>
+      </w:rPr>
+    </w:lvl>
+    <w:lvl w:ilvl="5" w:tplc="040C0005" w:tentative="1">
+      <w:start w:val="1"/>
+      <w:numFmt w:val="bullet"/>
+      <w:lvlText w:val=""/>
+      <w:lvlJc w:val="left"/>
+      <w:pPr>
+        <w:ind w:left="7860" w:hanging="360"/>
+      </w:pPr>
+      <w:rPr>
+        <w:rFonts w:ascii="Wingdings" w:hAnsi="Wingdings" w:hint="default"/>
+      </w:rPr>
+    </w:lvl>
+    <w:lvl w:ilvl="6" w:tplc="040C0001" w:tentative="1">
+      <w:start w:val="1"/>
+      <w:numFmt w:val="bullet"/>
+      <w:lvlText w:val=""/>
+      <w:lvlJc w:val="left"/>
+      <w:pPr>
+        <w:ind w:left="8580" w:hanging="360"/>
+      </w:pPr>
+      <w:rPr>
+        <w:rFonts w:ascii="Symbol" w:hAnsi="Symbol" w:hint="default"/>
+      </w:rPr>
+    </w:lvl>
+    <w:lvl w:ilvl="7" w:tplc="040C0003" w:tentative="1">
+      <w:start w:val="1"/>
+      <w:numFmt w:val="bullet"/>
+      <w:lvlText w:val="o"/>
+      <w:lvlJc w:val="left"/>
+      <w:pPr>
+        <w:ind w:left="9300" w:hanging="360"/>
+      </w:pPr>
+      <w:rPr>
+        <w:rFonts w:ascii="Courier New" w:hAnsi="Courier New" w:cs="Courier New" w:hint="default"/>
+      </w:rPr>
+    </w:lvl>
+    <w:lvl w:ilvl="8" w:tplc="040C0005" w:tentative="1">
+      <w:start w:val="1"/>
+      <w:numFmt w:val="bullet"/>
+      <w:lvlText w:val=""/>
+      <w:lvlJc w:val="left"/>
+      <w:pPr>
+        <w:ind w:left="10020" w:hanging="360"/>
+      </w:pPr>
+      <w:rPr>
+        <w:rFonts w:ascii="Wingdings" w:hAnsi="Wingdings" w:hint="default"/>
+      </w:rPr>
+    </w:lvl>
+  </w:abstractNum>
+  <w:abstractNum w:abstractNumId="2">
     <w:nsid w:val="23CF04E0"/>
     <w:multiLevelType w:val="hybridMultilevel"/>
     <w:tmpl w:val="6C8473FE"/>
@@ -1469,7 +1673,7 @@
       </w:rPr>
     </w:lvl>
   </w:abstractNum>
-  <w:abstractNum w:abstractNumId="2">
+  <w:abstractNum w:abstractNumId="3">
     <w:nsid w:val="48C44C2D"/>
     <w:multiLevelType w:val="hybridMultilevel"/>
     <w:tmpl w:val="4B488708"/>
@@ -1582,7 +1786,7 @@
       </w:rPr>
     </w:lvl>
   </w:abstractNum>
-  <w:abstractNum w:abstractNumId="3">
+  <w:abstractNum w:abstractNumId="4">
     <w:nsid w:val="4C15158B"/>
     <w:multiLevelType w:val="hybridMultilevel"/>
     <w:tmpl w:val="40822500"/>
@@ -1622,7 +1826,7 @@
         <w:rFonts w:ascii="Wingdings" w:hAnsi="Wingdings" w:hint="default"/>
       </w:rPr>
     </w:lvl>
-    <w:lvl w:ilvl="3" w:tplc="040C0001" w:tentative="1">
+    <w:lvl w:ilvl="3" w:tplc="040C0001">
       <w:start w:val="1"/>
       <w:numFmt w:val="bullet"/>
       <w:lvlText w:val=""/>
@@ -1695,7 +1899,7 @@
       </w:rPr>
     </w:lvl>
   </w:abstractNum>
-  <w:abstractNum w:abstractNumId="4">
+  <w:abstractNum w:abstractNumId="5">
     <w:nsid w:val="4DED30A3"/>
     <w:multiLevelType w:val="hybridMultilevel"/>
     <w:tmpl w:val="1A06E054"/>
@@ -1808,7 +2012,7 @@
       </w:rPr>
     </w:lvl>
   </w:abstractNum>
-  <w:abstractNum w:abstractNumId="5">
+  <w:abstractNum w:abstractNumId="6">
     <w:nsid w:val="6EC70DBE"/>
     <w:multiLevelType w:val="hybridMultilevel"/>
     <w:tmpl w:val="C82A8942"/>
@@ -1922,22 +2126,25 @@
     </w:lvl>
   </w:abstractNum>
   <w:num w:numId="1">
-    <w:abstractNumId w:val="4"/>
+    <w:abstractNumId w:val="5"/>
   </w:num>
   <w:num w:numId="2">
-    <w:abstractNumId w:val="5"/>
+    <w:abstractNumId w:val="6"/>
   </w:num>
   <w:num w:numId="3">
     <w:abstractNumId w:val="0"/>
   </w:num>
   <w:num w:numId="4">
+    <w:abstractNumId w:val="4"/>
+  </w:num>
+  <w:num w:numId="5">
+    <w:abstractNumId w:val="2"/>
+  </w:num>
+  <w:num w:numId="6">
     <w:abstractNumId w:val="3"/>
   </w:num>
-  <w:num w:numId="5">
+  <w:num w:numId="7">
     <w:abstractNumId w:val="1"/>
-  </w:num>
-  <w:num w:numId="6">
-    <w:abstractNumId w:val="2"/>
   </w:num>
 </w:numbering>
 </file>
